--- a/HW_W5.docx
+++ b/HW_W5.docx
@@ -122,7 +122,7 @@
           <w:sz w:val="22"/>
           <w:szCs w:val="24"/>
         </w:rPr>
-        <w:t>세</w:t>
+        <w:t>다섯</w:t>
       </w:r>
       <w:r>
         <w:rPr>
@@ -214,7 +214,19 @@
           <w:sz w:val="22"/>
           <w:szCs w:val="24"/>
         </w:rPr>
-        <w:t xml:space="preserve"> 응답된 변수 하나(</w:t>
+        <w:t xml:space="preserve"> 응답된 변</w:t>
+      </w:r>
+      <w:bookmarkStart w:id="0" w:name="_GoBack"/>
+      <w:bookmarkEnd w:id="0"/>
+      <w:r>
+        <w:rPr>
+          <w:rFonts w:ascii="휴먼명조" w:eastAsia="휴먼명조" w:hint="eastAsia"/>
+          <w:b/>
+          <w:bCs/>
+          <w:sz w:val="22"/>
+          <w:szCs w:val="24"/>
+        </w:rPr>
+        <w:t>수 하나(</w:t>
       </w:r>
       <w:r>
         <w:rPr>
@@ -423,14 +435,6 @@
         </w:rPr>
         <w:t xml:space="preserve">검정을 </w:t>
       </w:r>
-      <w:r>
-        <w:rPr>
-          <w:rFonts w:ascii="휴먼명조" w:eastAsia="휴먼명조" w:hint="eastAsia"/>
-          <w:sz w:val="22"/>
-          <w:szCs w:val="24"/>
-        </w:rPr>
-        <w:t xml:space="preserve">선택해였는지 </w:t>
-      </w:r>
       <w:proofErr w:type="spellStart"/>
       <w:r>
         <w:rPr>
@@ -438,6 +442,24 @@
           <w:sz w:val="22"/>
           <w:szCs w:val="24"/>
         </w:rPr>
+        <w:t>선택해였는지</w:t>
+      </w:r>
+      <w:proofErr w:type="spellEnd"/>
+      <w:r>
+        <w:rPr>
+          <w:rFonts w:ascii="휴먼명조" w:eastAsia="휴먼명조" w:hint="eastAsia"/>
+          <w:sz w:val="22"/>
+          <w:szCs w:val="24"/>
+        </w:rPr>
+        <w:t xml:space="preserve"> </w:t>
+      </w:r>
+      <w:proofErr w:type="spellStart"/>
+      <w:r>
+        <w:rPr>
+          <w:rFonts w:ascii="휴먼명조" w:eastAsia="휴먼명조" w:hint="eastAsia"/>
+          <w:sz w:val="22"/>
+          <w:szCs w:val="24"/>
+        </w:rPr>
         <w:t>설명하시오</w:t>
       </w:r>
       <w:proofErr w:type="spellEnd"/>
@@ -505,7 +527,25 @@
           <w:sz w:val="22"/>
           <w:szCs w:val="24"/>
         </w:rPr>
-        <w:t xml:space="preserve">&gt;를 </w:t>
+        <w:t>&gt;</w:t>
+      </w:r>
+      <w:proofErr w:type="spellStart"/>
+      <w:r>
+        <w:rPr>
+          <w:rFonts w:ascii="휴먼명조" w:eastAsia="휴먼명조" w:hint="eastAsia"/>
+          <w:sz w:val="22"/>
+          <w:szCs w:val="24"/>
+        </w:rPr>
+        <w:t>를</w:t>
+      </w:r>
+      <w:proofErr w:type="spellEnd"/>
+      <w:r>
+        <w:rPr>
+          <w:rFonts w:ascii="휴먼명조" w:eastAsia="휴먼명조" w:hint="eastAsia"/>
+          <w:sz w:val="22"/>
+          <w:szCs w:val="24"/>
+        </w:rPr>
+        <w:t xml:space="preserve"> </w:t>
       </w:r>
       <w:r>
         <w:rPr>
@@ -694,17 +734,7 @@
           <w:sz w:val="22"/>
           <w:szCs w:val="24"/>
         </w:rPr>
-        <w:t xml:space="preserve">다시  </w:t>
-      </w:r>
-      <w:r>
-        <w:rPr>
-          <w:rFonts w:ascii="휴먼명조" w:eastAsia="휴먼명조" w:hint="eastAsia"/>
-          <w:b/>
-          <w:bCs/>
-          <w:sz w:val="22"/>
-          <w:szCs w:val="24"/>
-        </w:rPr>
-        <w:t>이론적으로</w:t>
+        <w:t>다시  이론적으로</w:t>
       </w:r>
       <w:proofErr w:type="gramEnd"/>
       <w:r>
@@ -757,27 +787,27 @@
           <w:sz w:val="22"/>
           <w:szCs w:val="24"/>
         </w:rPr>
-        <w:t xml:space="preserve">척도의 변수를 적어도 </w:t>
-      </w:r>
-      <w:r>
-        <w:rPr>
-          <w:rFonts w:ascii="휴먼명조" w:eastAsia="휴먼명조" w:hint="eastAsia"/>
-          <w:b/>
-          <w:bCs/>
-          <w:sz w:val="22"/>
-          <w:szCs w:val="24"/>
-        </w:rPr>
-        <w:t>세</w:t>
-      </w:r>
-      <w:r>
-        <w:rPr>
-          <w:rFonts w:ascii="휴먼명조" w:eastAsia="휴먼명조" w:hint="eastAsia"/>
-          <w:b/>
-          <w:bCs/>
-          <w:sz w:val="22"/>
-          <w:szCs w:val="24"/>
-        </w:rPr>
-        <w:t xml:space="preserve"> 개 고르시오.</w:t>
+        <w:t xml:space="preserve">척도의 변수를 </w:t>
+      </w:r>
+      <w:r>
+        <w:rPr>
+          <w:rFonts w:ascii="휴먼명조" w:eastAsia="휴먼명조" w:hint="eastAsia"/>
+          <w:b/>
+          <w:bCs/>
+          <w:sz w:val="22"/>
+          <w:szCs w:val="24"/>
+        </w:rPr>
+        <w:t>하나</w:t>
+      </w:r>
+      <w:r>
+        <w:rPr>
+          <w:rFonts w:ascii="휴먼명조" w:eastAsia="휴먼명조" w:hint="eastAsia"/>
+          <w:b/>
+          <w:bCs/>
+          <w:sz w:val="22"/>
+          <w:szCs w:val="24"/>
+        </w:rPr>
+        <w:t xml:space="preserve"> 고르시오.</w:t>
       </w:r>
       <w:r>
         <w:rPr>
@@ -797,21 +827,61 @@
           <w:sz w:val="22"/>
           <w:szCs w:val="24"/>
         </w:rPr>
-        <w:t xml:space="preserve">이에 더하여 하나의 </w:t>
-      </w:r>
-      <w:r>
-        <w:rPr>
-          <w:rFonts w:ascii="휴먼명조" w:eastAsia="휴먼명조" w:hint="eastAsia"/>
-          <w:b/>
-          <w:bCs/>
-          <w:sz w:val="22"/>
-          <w:szCs w:val="24"/>
-        </w:rPr>
-        <w:t>범주형</w:t>
-      </w:r>
-      <w:r>
-        <w:rPr>
-          <w:rFonts w:ascii="휴먼명조" w:eastAsia="휴먼명조" w:hint="eastAsia"/>
+        <w:t>이에 더하여 하나의 범주형(</w:t>
+      </w:r>
+      <w:r>
+        <w:rPr>
+          <w:rFonts w:ascii="휴먼명조" w:eastAsia="휴먼명조"/>
+          <w:b/>
+          <w:bCs/>
+          <w:sz w:val="22"/>
+          <w:szCs w:val="24"/>
+        </w:rPr>
+        <w:t xml:space="preserve">categorical) </w:t>
+      </w:r>
+      <w:r>
+        <w:rPr>
+          <w:rFonts w:ascii="휴먼명조" w:eastAsia="휴먼명조" w:hint="eastAsia"/>
+          <w:b/>
+          <w:bCs/>
+          <w:sz w:val="22"/>
+          <w:szCs w:val="24"/>
+        </w:rPr>
+        <w:t>척도</w:t>
+      </w:r>
+      <w:r>
+        <w:rPr>
+          <w:rFonts w:ascii="휴먼명조" w:eastAsia="휴먼명조"/>
+          <w:b/>
+          <w:bCs/>
+          <w:sz w:val="22"/>
+          <w:szCs w:val="24"/>
+        </w:rPr>
+        <w:t xml:space="preserve">, </w:t>
+      </w:r>
+      <w:r>
+        <w:rPr>
+          <w:rFonts w:ascii="휴먼명조" w:eastAsia="휴먼명조" w:hint="eastAsia"/>
+          <w:b/>
+          <w:bCs/>
+          <w:sz w:val="22"/>
+          <w:szCs w:val="24"/>
+        </w:rPr>
+        <w:t xml:space="preserve">단 둘 이상의 범주를 포함한 변수를 </w:t>
+      </w:r>
+      <w:r>
+        <w:rPr>
+          <w:rFonts w:ascii="휴먼명조" w:eastAsia="휴먼명조" w:hint="eastAsia"/>
+          <w:b/>
+          <w:bCs/>
+          <w:sz w:val="22"/>
+          <w:szCs w:val="24"/>
+        </w:rPr>
+        <w:t>다섯 개</w:t>
+      </w:r>
+      <w:r>
+        <w:rPr>
+          <w:rFonts w:ascii="휴먼명조" w:eastAsia="휴먼명조"/>
           <w:b/>
           <w:bCs/>
           <w:sz w:val="22"/>
@@ -827,86 +897,6 @@
           <w:sz w:val="22"/>
           <w:szCs w:val="24"/>
         </w:rPr>
-        <w:t>categorical</w:t>
-      </w:r>
-      <w:r>
-        <w:rPr>
-          <w:rFonts w:ascii="휴먼명조" w:eastAsia="휴먼명조"/>
-          <w:b/>
-          <w:bCs/>
-          <w:sz w:val="22"/>
-          <w:szCs w:val="24"/>
-        </w:rPr>
-        <w:t xml:space="preserve">) </w:t>
-      </w:r>
-      <w:r>
-        <w:rPr>
-          <w:rFonts w:ascii="휴먼명조" w:eastAsia="휴먼명조" w:hint="eastAsia"/>
-          <w:b/>
-          <w:bCs/>
-          <w:sz w:val="22"/>
-          <w:szCs w:val="24"/>
-        </w:rPr>
-        <w:t>척도</w:t>
-      </w:r>
-      <w:r>
-        <w:rPr>
-          <w:rFonts w:ascii="휴먼명조" w:eastAsia="휴먼명조"/>
-          <w:b/>
-          <w:bCs/>
-          <w:sz w:val="22"/>
-          <w:szCs w:val="24"/>
-        </w:rPr>
-        <w:t xml:space="preserve">, </w:t>
-      </w:r>
-      <w:r>
-        <w:rPr>
-          <w:rFonts w:ascii="휴먼명조" w:eastAsia="휴먼명조" w:hint="eastAsia"/>
-          <w:b/>
-          <w:bCs/>
-          <w:sz w:val="22"/>
-          <w:szCs w:val="24"/>
-        </w:rPr>
-        <w:t xml:space="preserve">단 둘 이상의 범주를 포함한 </w:t>
-      </w:r>
-      <w:r>
-        <w:rPr>
-          <w:rFonts w:ascii="휴먼명조" w:eastAsia="휴먼명조" w:hint="eastAsia"/>
-          <w:b/>
-          <w:bCs/>
-          <w:sz w:val="22"/>
-          <w:szCs w:val="24"/>
-        </w:rPr>
-        <w:t>변수</w:t>
-      </w:r>
-      <w:r>
-        <w:rPr>
-          <w:rFonts w:ascii="휴먼명조" w:eastAsia="휴먼명조" w:hint="eastAsia"/>
-          <w:b/>
-          <w:bCs/>
-          <w:sz w:val="22"/>
-          <w:szCs w:val="24"/>
-        </w:rPr>
-        <w:t>를</w:t>
-      </w:r>
-      <w:r>
-        <w:rPr>
-          <w:rFonts w:ascii="휴먼명조" w:eastAsia="휴먼명조" w:hint="eastAsia"/>
-          <w:b/>
-          <w:bCs/>
-          <w:sz w:val="22"/>
-          <w:szCs w:val="24"/>
-        </w:rPr>
-        <w:t xml:space="preserve"> 하나(</w:t>
-      </w:r>
-      <w:r>
-        <w:rPr>
-          <w:rFonts w:ascii="휴먼명조" w:eastAsia="휴먼명조"/>
-          <w:b/>
-          <w:bCs/>
-          <w:sz w:val="22"/>
-          <w:szCs w:val="24"/>
-        </w:rPr>
         <w:t xml:space="preserve">e.g., </w:t>
       </w:r>
       <w:r>
@@ -957,17 +947,7 @@
           <w:sz w:val="22"/>
           <w:szCs w:val="24"/>
         </w:rPr>
-        <w:t xml:space="preserve">출신지역 </w:t>
-      </w:r>
-      <w:r>
-        <w:rPr>
-          <w:rFonts w:ascii="휴먼명조" w:eastAsia="휴먼명조" w:hint="eastAsia"/>
-          <w:b/>
-          <w:bCs/>
-          <w:sz w:val="22"/>
-          <w:szCs w:val="24"/>
-        </w:rPr>
-        <w:t>등) 고르시오.</w:t>
+        <w:t>출신지역 등) 고르시오.</w:t>
       </w:r>
     </w:p>
     <w:p>
@@ -1082,15 +1062,7 @@
           <w:sz w:val="22"/>
           <w:szCs w:val="24"/>
         </w:rPr>
-        <w:t>이 데이터</w:t>
-      </w:r>
-      <w:r>
-        <w:rPr>
-          <w:rFonts w:ascii="휴먼명조" w:eastAsia="휴먼명조" w:hint="eastAsia"/>
-          <w:sz w:val="22"/>
-          <w:szCs w:val="24"/>
-        </w:rPr>
-        <w:t>의 어떤 성격이 때문에</w:t>
+        <w:t>이 데이터의 어떤 성격이 때문에</w:t>
       </w:r>
       <w:r>
         <w:rPr>
@@ -1106,6 +1078,176 @@
           <w:sz w:val="22"/>
           <w:szCs w:val="24"/>
         </w:rPr>
+        <w:t xml:space="preserve">일원분산분석을 </w:t>
+      </w:r>
+      <w:proofErr w:type="spellStart"/>
+      <w:r>
+        <w:rPr>
+          <w:rFonts w:ascii="휴먼명조" w:eastAsia="휴먼명조" w:hint="eastAsia"/>
+          <w:sz w:val="22"/>
+          <w:szCs w:val="24"/>
+        </w:rPr>
+        <w:t>선택해였는지</w:t>
+      </w:r>
+      <w:proofErr w:type="spellEnd"/>
+      <w:r>
+        <w:rPr>
+          <w:rFonts w:ascii="휴먼명조" w:eastAsia="휴먼명조" w:hint="eastAsia"/>
+          <w:sz w:val="22"/>
+          <w:szCs w:val="24"/>
+        </w:rPr>
+        <w:t xml:space="preserve"> </w:t>
+      </w:r>
+      <w:proofErr w:type="spellStart"/>
+      <w:r>
+        <w:rPr>
+          <w:rFonts w:ascii="휴먼명조" w:eastAsia="휴먼명조" w:hint="eastAsia"/>
+          <w:sz w:val="22"/>
+          <w:szCs w:val="24"/>
+        </w:rPr>
+        <w:t>설명하시오</w:t>
+      </w:r>
+      <w:proofErr w:type="spellEnd"/>
+      <w:r>
+        <w:rPr>
+          <w:rFonts w:ascii="휴먼명조" w:eastAsia="휴먼명조" w:hint="eastAsia"/>
+          <w:sz w:val="22"/>
+          <w:szCs w:val="24"/>
+        </w:rPr>
+        <w:t>.</w:t>
+      </w:r>
+    </w:p>
+    <w:p>
+      <w:pPr>
+        <w:rPr>
+          <w:rFonts w:ascii="휴먼명조" w:eastAsia="휴먼명조"/>
+          <w:sz w:val="22"/>
+          <w:szCs w:val="24"/>
+        </w:rPr>
+      </w:pPr>
+    </w:p>
+    <w:p>
+      <w:pPr>
+        <w:rPr>
+          <w:rFonts w:ascii="휴먼명조" w:eastAsia="휴먼명조"/>
+          <w:sz w:val="22"/>
+          <w:szCs w:val="24"/>
+        </w:rPr>
+      </w:pPr>
+      <w:r>
+        <w:rPr>
+          <w:rFonts w:ascii="휴먼명조" w:eastAsia="휴먼명조" w:hint="eastAsia"/>
+          <w:sz w:val="22"/>
+          <w:szCs w:val="24"/>
+        </w:rPr>
+        <w:t>나</w:t>
+      </w:r>
+      <w:r>
+        <w:rPr>
+          <w:rFonts w:ascii="휴먼명조" w:eastAsia="휴먼명조"/>
+          <w:sz w:val="22"/>
+          <w:szCs w:val="24"/>
+        </w:rPr>
+        <w:t xml:space="preserve">. </w:t>
+      </w:r>
+      <w:r>
+        <w:rPr>
+          <w:rFonts w:ascii="휴먼명조" w:eastAsia="휴먼명조" w:hint="eastAsia"/>
+          <w:sz w:val="22"/>
+          <w:szCs w:val="24"/>
+        </w:rPr>
+        <w:t xml:space="preserve">이희정 </w:t>
+      </w:r>
+      <w:r>
+        <w:rPr>
+          <w:rFonts w:ascii="휴먼명조" w:eastAsia="휴먼명조"/>
+          <w:sz w:val="22"/>
+          <w:szCs w:val="24"/>
+        </w:rPr>
+        <w:t>외 (20</w:t>
+      </w:r>
+      <w:r>
+        <w:rPr>
+          <w:rFonts w:ascii="휴먼명조" w:eastAsia="휴먼명조"/>
+          <w:sz w:val="22"/>
+          <w:szCs w:val="24"/>
+        </w:rPr>
+        <w:t>18</w:t>
+      </w:r>
+      <w:r>
+        <w:rPr>
+          <w:rFonts w:ascii="휴먼명조" w:eastAsia="휴먼명조"/>
+          <w:sz w:val="22"/>
+          <w:szCs w:val="24"/>
+        </w:rPr>
+        <w:t>)의 &lt;표</w:t>
+      </w:r>
+      <w:r>
+        <w:rPr>
+          <w:rFonts w:ascii="휴먼명조" w:eastAsia="휴먼명조" w:hint="eastAsia"/>
+          <w:sz w:val="22"/>
+          <w:szCs w:val="24"/>
+        </w:rPr>
+        <w:t>7</w:t>
+      </w:r>
+      <w:r>
+        <w:rPr>
+          <w:rFonts w:ascii="휴먼명조" w:eastAsia="휴먼명조" w:hint="eastAsia"/>
+          <w:sz w:val="22"/>
+          <w:szCs w:val="24"/>
+        </w:rPr>
+        <w:t>&gt;</w:t>
+      </w:r>
+      <w:r>
+        <w:rPr>
+          <w:rFonts w:ascii="휴먼명조" w:eastAsia="휴먼명조" w:hint="eastAsia"/>
+          <w:sz w:val="22"/>
+          <w:szCs w:val="24"/>
+        </w:rPr>
+        <w:t>을</w:t>
+      </w:r>
+      <w:r>
+        <w:rPr>
+          <w:rFonts w:ascii="휴먼명조" w:eastAsia="휴먼명조" w:hint="eastAsia"/>
+          <w:sz w:val="22"/>
+          <w:szCs w:val="24"/>
+        </w:rPr>
+        <w:t xml:space="preserve"> </w:t>
+      </w:r>
+      <w:r>
+        <w:rPr>
+          <w:rFonts w:ascii="휴먼명조" w:eastAsia="휴먼명조" w:hint="eastAsia"/>
+          <w:sz w:val="22"/>
+          <w:szCs w:val="24"/>
+          <w:u w:val="single"/>
+        </w:rPr>
+        <w:t xml:space="preserve">최대한 </w:t>
+      </w:r>
+      <w:proofErr w:type="spellStart"/>
+      <w:r>
+        <w:rPr>
+          <w:rFonts w:ascii="휴먼명조" w:eastAsia="휴먼명조" w:hint="eastAsia"/>
+          <w:sz w:val="22"/>
+          <w:szCs w:val="24"/>
+          <w:u w:val="single"/>
+        </w:rPr>
+        <w:t>흉내내어</w:t>
+      </w:r>
+      <w:proofErr w:type="spellEnd"/>
+      <w:r>
+        <w:rPr>
+          <w:rFonts w:ascii="휴먼명조" w:eastAsia="휴먼명조" w:hint="eastAsia"/>
+          <w:sz w:val="22"/>
+          <w:szCs w:val="24"/>
+        </w:rPr>
+        <w:t xml:space="preserve"> 자신이 수행한 </w:t>
+      </w:r>
+      <w:r>
+        <w:rPr>
+          <w:rFonts w:ascii="휴먼명조" w:eastAsia="휴먼명조" w:hint="eastAsia"/>
+          <w:sz w:val="22"/>
+          <w:szCs w:val="24"/>
+        </w:rPr>
         <w:t>일원분산분석</w:t>
       </w:r>
       <w:r>
@@ -1114,7 +1256,7 @@
           <w:sz w:val="22"/>
           <w:szCs w:val="24"/>
         </w:rPr>
-        <w:t xml:space="preserve">을 </w:t>
+        <w:t xml:space="preserve">의 결과표를 제시하고 각각의 변수별로 그 의미를 </w:t>
       </w:r>
       <w:proofErr w:type="spellStart"/>
       <w:r>
@@ -1123,7 +1265,7 @@
           <w:sz w:val="22"/>
           <w:szCs w:val="24"/>
         </w:rPr>
-        <w:t>선택해였는지</w:t>
+        <w:t>해석하시오</w:t>
       </w:r>
       <w:proofErr w:type="spellEnd"/>
       <w:r>
@@ -1132,24 +1274,6 @@
           <w:sz w:val="22"/>
           <w:szCs w:val="24"/>
         </w:rPr>
-        <w:t xml:space="preserve"> </w:t>
-      </w:r>
-      <w:proofErr w:type="spellStart"/>
-      <w:r>
-        <w:rPr>
-          <w:rFonts w:ascii="휴먼명조" w:eastAsia="휴먼명조" w:hint="eastAsia"/>
-          <w:sz w:val="22"/>
-          <w:szCs w:val="24"/>
-        </w:rPr>
-        <w:t>설명하시오</w:t>
-      </w:r>
-      <w:proofErr w:type="spellEnd"/>
-      <w:r>
-        <w:rPr>
-          <w:rFonts w:ascii="휴먼명조" w:eastAsia="휴먼명조" w:hint="eastAsia"/>
-          <w:sz w:val="22"/>
-          <w:szCs w:val="24"/>
-        </w:rPr>
         <w:t>.</w:t>
       </w:r>
     </w:p>
@@ -1170,189 +1294,29 @@
           <w:szCs w:val="24"/>
         </w:rPr>
       </w:pPr>
-      <w:r>
-        <w:rPr>
-          <w:rFonts w:ascii="휴먼명조" w:eastAsia="휴먼명조" w:hint="eastAsia"/>
-          <w:sz w:val="22"/>
-          <w:szCs w:val="24"/>
-        </w:rPr>
-        <w:t>나</w:t>
-      </w:r>
-      <w:r>
-        <w:rPr>
-          <w:rFonts w:ascii="휴먼명조" w:eastAsia="휴먼명조"/>
-          <w:sz w:val="22"/>
-          <w:szCs w:val="24"/>
-        </w:rPr>
-        <w:t xml:space="preserve">. </w:t>
-      </w:r>
-      <w:r>
-        <w:rPr>
-          <w:rFonts w:ascii="휴먼명조" w:eastAsia="휴먼명조" w:hint="eastAsia"/>
-          <w:sz w:val="22"/>
-          <w:szCs w:val="24"/>
-        </w:rPr>
-        <w:t xml:space="preserve">이희정 </w:t>
-      </w:r>
-      <w:r>
-        <w:rPr>
-          <w:rFonts w:ascii="휴먼명조" w:eastAsia="휴먼명조"/>
-          <w:sz w:val="22"/>
-          <w:szCs w:val="24"/>
-        </w:rPr>
-        <w:t>외 (20</w:t>
-      </w:r>
-      <w:r>
-        <w:rPr>
-          <w:rFonts w:ascii="휴먼명조" w:eastAsia="휴먼명조"/>
-          <w:sz w:val="22"/>
-          <w:szCs w:val="24"/>
-        </w:rPr>
-        <w:t>18</w:t>
-      </w:r>
-      <w:r>
-        <w:rPr>
-          <w:rFonts w:ascii="휴먼명조" w:eastAsia="휴먼명조"/>
-          <w:sz w:val="22"/>
-          <w:szCs w:val="24"/>
-        </w:rPr>
-        <w:t>)의 &lt;표</w:t>
-      </w:r>
-      <w:r>
-        <w:rPr>
-          <w:rFonts w:ascii="휴먼명조" w:eastAsia="휴먼명조" w:hint="eastAsia"/>
-          <w:sz w:val="22"/>
-          <w:szCs w:val="24"/>
-        </w:rPr>
-        <w:t>7</w:t>
-      </w:r>
-      <w:r>
-        <w:rPr>
-          <w:rFonts w:ascii="휴먼명조" w:eastAsia="휴먼명조" w:hint="eastAsia"/>
-          <w:sz w:val="22"/>
-          <w:szCs w:val="24"/>
-        </w:rPr>
-        <w:t>&gt;</w:t>
-      </w:r>
-      <w:r>
-        <w:rPr>
-          <w:rFonts w:ascii="휴먼명조" w:eastAsia="휴먼명조" w:hint="eastAsia"/>
-          <w:sz w:val="22"/>
-          <w:szCs w:val="24"/>
-        </w:rPr>
-        <w:t>을</w:t>
-      </w:r>
-      <w:r>
-        <w:rPr>
-          <w:rFonts w:ascii="휴먼명조" w:eastAsia="휴먼명조" w:hint="eastAsia"/>
-          <w:sz w:val="22"/>
-          <w:szCs w:val="24"/>
-        </w:rPr>
-        <w:t xml:space="preserve"> </w:t>
-      </w:r>
-      <w:r>
-        <w:rPr>
-          <w:rFonts w:ascii="휴먼명조" w:eastAsia="휴먼명조" w:hint="eastAsia"/>
-          <w:sz w:val="22"/>
-          <w:szCs w:val="24"/>
-          <w:u w:val="single"/>
-        </w:rPr>
-        <w:t xml:space="preserve">최대한 </w:t>
-      </w:r>
-      <w:proofErr w:type="spellStart"/>
-      <w:r>
-        <w:rPr>
-          <w:rFonts w:ascii="휴먼명조" w:eastAsia="휴먼명조" w:hint="eastAsia"/>
-          <w:sz w:val="22"/>
-          <w:szCs w:val="24"/>
-          <w:u w:val="single"/>
-        </w:rPr>
-        <w:t>흉내내어</w:t>
-      </w:r>
-      <w:proofErr w:type="spellEnd"/>
-      <w:r>
-        <w:rPr>
-          <w:rFonts w:ascii="휴먼명조" w:eastAsia="휴먼명조" w:hint="eastAsia"/>
-          <w:sz w:val="22"/>
-          <w:szCs w:val="24"/>
-        </w:rPr>
-        <w:t xml:space="preserve"> 자신이 수행한 </w:t>
-      </w:r>
-      <w:r>
-        <w:rPr>
-          <w:rFonts w:ascii="휴먼명조" w:eastAsia="휴먼명조" w:hint="eastAsia"/>
-          <w:sz w:val="22"/>
-          <w:szCs w:val="24"/>
-        </w:rPr>
-        <w:t>일원분산분석</w:t>
-      </w:r>
-      <w:r>
-        <w:rPr>
-          <w:rFonts w:ascii="휴먼명조" w:eastAsia="휴먼명조" w:hint="eastAsia"/>
-          <w:sz w:val="22"/>
-          <w:szCs w:val="24"/>
-        </w:rPr>
-        <w:t xml:space="preserve">의 결과표를 제시하고 각각의 변수별로 그 의미를 </w:t>
-      </w:r>
-      <w:proofErr w:type="spellStart"/>
-      <w:r>
-        <w:rPr>
-          <w:rFonts w:ascii="휴먼명조" w:eastAsia="휴먼명조" w:hint="eastAsia"/>
-          <w:sz w:val="22"/>
-          <w:szCs w:val="24"/>
-        </w:rPr>
-        <w:t>해석하시오</w:t>
-      </w:r>
-      <w:proofErr w:type="spellEnd"/>
-      <w:r>
-        <w:rPr>
-          <w:rFonts w:ascii="휴먼명조" w:eastAsia="휴먼명조" w:hint="eastAsia"/>
-          <w:sz w:val="22"/>
-          <w:szCs w:val="24"/>
-        </w:rPr>
-        <w:t>.</w:t>
-      </w:r>
-    </w:p>
-    <w:p>
-      <w:pPr>
-        <w:rPr>
-          <w:rFonts w:ascii="휴먼명조" w:eastAsia="휴먼명조"/>
-          <w:sz w:val="22"/>
-          <w:szCs w:val="24"/>
-        </w:rPr>
-      </w:pPr>
-    </w:p>
-    <w:p>
-      <w:pPr>
-        <w:rPr>
-          <w:rFonts w:ascii="휴먼명조" w:eastAsia="휴먼명조"/>
-          <w:sz w:val="22"/>
-          <w:szCs w:val="24"/>
-        </w:rPr>
-      </w:pPr>
-    </w:p>
-    <w:p>
-      <w:pPr>
-        <w:rPr>
-          <w:rFonts w:ascii="휴먼명조" w:eastAsia="휴먼명조"/>
-          <w:sz w:val="22"/>
-          <w:szCs w:val="24"/>
-        </w:rPr>
-      </w:pPr>
-    </w:p>
-    <w:p>
-      <w:pPr>
-        <w:rPr>
-          <w:rFonts w:ascii="휴먼명조" w:eastAsia="휴먼명조"/>
-          <w:sz w:val="22"/>
-          <w:szCs w:val="24"/>
-        </w:rPr>
-      </w:pPr>
-    </w:p>
-    <w:p>
-      <w:pPr>
-        <w:rPr>
-          <w:rFonts w:ascii="휴먼명조" w:eastAsia="휴먼명조" w:hint="eastAsia"/>
+    </w:p>
+    <w:p>
+      <w:pPr>
+        <w:rPr>
+          <w:rFonts w:ascii="휴먼명조" w:eastAsia="휴먼명조"/>
+          <w:sz w:val="22"/>
+          <w:szCs w:val="24"/>
+        </w:rPr>
+      </w:pPr>
+    </w:p>
+    <w:p>
+      <w:pPr>
+        <w:rPr>
+          <w:rFonts w:ascii="휴먼명조" w:eastAsia="휴먼명조"/>
+          <w:sz w:val="22"/>
+          <w:szCs w:val="24"/>
+        </w:rPr>
+      </w:pPr>
+    </w:p>
+    <w:p>
+      <w:pPr>
+        <w:rPr>
+          <w:rFonts w:ascii="휴먼명조" w:eastAsia="휴먼명조"/>
           <w:sz w:val="22"/>
           <w:szCs w:val="24"/>
         </w:rPr>
@@ -1573,13 +1537,11 @@
     <w:p>
       <w:pPr>
         <w:rPr>
-          <w:rFonts w:ascii="휴먼명조" w:eastAsia="휴먼명조" w:hint="eastAsia"/>
-          <w:sz w:val="22"/>
-          <w:szCs w:val="24"/>
-        </w:rPr>
-      </w:pPr>
-      <w:bookmarkStart w:id="0" w:name="_GoBack"/>
-      <w:bookmarkEnd w:id="0"/>
+          <w:rFonts w:ascii="휴먼명조" w:eastAsia="휴먼명조"/>
+          <w:sz w:val="22"/>
+          <w:szCs w:val="24"/>
+        </w:rPr>
+      </w:pPr>
     </w:p>
     <w:p>
       <w:pPr>
